--- a/praticaweb/modelli/accertamento compatibilita paesaggistica.docx
+++ b/praticaweb/modelli/accertamento compatibilita paesaggistica.docx
@@ -334,10 +334,16 @@
               <w:rPr>
                 <w:sz w:val="22"/>
               </w:rPr>
-              <w:t xml:space="preserve"> [data_ce</w:t>
-            </w:r>
-            <w:bookmarkStart w:id="0" w:name="_GoBack"/>
-            <w:bookmarkEnd w:id="0"/>
+              <w:t xml:space="preserve"> [</w:t>
+            </w:r>
+            <w:proofErr w:type="spellStart"/>
+            <w:r>
+              <w:rPr>
+                <w:sz w:val="22"/>
+              </w:rPr>
+              <w:t>data_ce</w:t>
+            </w:r>
+            <w:proofErr w:type="spellEnd"/>
             <w:r>
               <w:rPr>
                 <w:sz w:val="22"/>
@@ -400,8 +406,8 @@
         <w:tblLook w:val="04A0" w:firstRow="1" w:lastRow="0" w:firstColumn="1" w:lastColumn="0" w:noHBand="0" w:noVBand="1"/>
       </w:tblPr>
       <w:tblGrid>
-        <w:gridCol w:w="4888"/>
-        <w:gridCol w:w="4889"/>
+        <w:gridCol w:w="4781"/>
+        <w:gridCol w:w="4782"/>
       </w:tblGrid>
       <w:tr>
         <w:tc>
@@ -1020,7 +1026,25 @@
           <w:sz w:val="22"/>
           <w:u w:val="single"/>
         </w:rPr>
-        <w:t>OGGETTO:</w:t>
+        <w:t>OGGETTO</w:t>
+      </w:r>
+      <w:r>
+        <w:rPr>
+          <w:b/>
+          <w:sz w:val="22"/>
+          <w:u w:val="single"/>
+        </w:rPr>
+        <w:t>-1</w:t>
+      </w:r>
+      <w:bookmarkStart w:id="0" w:name="_GoBack"/>
+      <w:bookmarkEnd w:id="0"/>
+      <w:r>
+        <w:rPr>
+          <w:b/>
+          <w:sz w:val="22"/>
+          <w:u w:val="single"/>
+        </w:rPr>
+        <w:t>:</w:t>
       </w:r>
       <w:r>
         <w:rPr>
@@ -1137,7 +1161,21 @@
         <w:rPr>
           <w:sz w:val="22"/>
         </w:rPr>
-        <w:t>. Istanza di accertamento di compatibilità paesaggistica di cui all’art. 1, comma 36 lett. c), della Legge n. 308/2004 (“Delega al Governo per il riordino, il coordinamento e l’integrazione della legislazione in materia ambientale e misura di diretta applicazione”) relativamente ad opere eseguite in assenza/difformità dalla prescritta autorizzazione paesaggistica.</w:t>
+        <w:t xml:space="preserve">. Istanza di accertamento di compatibilità paesaggistica di cui all’art. 1, comma 36 </w:t>
+      </w:r>
+      <w:proofErr w:type="spellStart"/>
+      <w:r>
+        <w:rPr>
+          <w:sz w:val="22"/>
+        </w:rPr>
+        <w:t>lett</w:t>
+      </w:r>
+      <w:proofErr w:type="spellEnd"/>
+      <w:r>
+        <w:rPr>
+          <w:sz w:val="22"/>
+        </w:rPr>
+        <w:t>. c), della Legge n. 308/2004 (“Delega al Governo per il riordino, il coordinamento e l’integrazione della legislazione in materia ambientale e misura di diretta applicazione”) relativamente ad opere eseguite in assenza/difformità dalla prescritta autorizzazione paesaggistica.</w:t>
       </w:r>
     </w:p>
     <w:p>
@@ -1317,7 +1355,21 @@
         <w:rPr>
           <w:sz w:val="22"/>
         </w:rPr>
-        <w:t xml:space="preserve">Ai sensi dell’art. 1 comma 36, lett. c), della Legge n. 308/2004 – e </w:t>
+        <w:t xml:space="preserve">Ai sensi dell’art. 1 comma 36, </w:t>
+      </w:r>
+      <w:proofErr w:type="spellStart"/>
+      <w:r>
+        <w:rPr>
+          <w:sz w:val="22"/>
+        </w:rPr>
+        <w:t>lett</w:t>
+      </w:r>
+      <w:proofErr w:type="spellEnd"/>
+      <w:r>
+        <w:rPr>
+          <w:sz w:val="22"/>
+        </w:rPr>
+        <w:t xml:space="preserve">. c), della Legge n. 308/2004 – e </w:t>
       </w:r>
       <w:proofErr w:type="spellStart"/>
       <w:r>
@@ -1560,8 +1612,8 @@
         <w:tblLook w:val="04A0" w:firstRow="1" w:lastRow="0" w:firstColumn="1" w:lastColumn="0" w:noHBand="0" w:noVBand="1"/>
       </w:tblPr>
       <w:tblGrid>
-        <w:gridCol w:w="4889"/>
-        <w:gridCol w:w="4889"/>
+        <w:gridCol w:w="4808"/>
+        <w:gridCol w:w="4830"/>
       </w:tblGrid>
       <w:tr>
         <w:tc>

--- a/praticaweb/modelli/accertamento compatibilita paesaggistica.docx
+++ b/praticaweb/modelli/accertamento compatibilita paesaggistica.docx
@@ -169,7 +169,7 @@
                 <w:sz w:val="22"/>
                 <w:szCs w:val="22"/>
               </w:rPr>
-              <w:t>pratica.prot</w:t>
+              <w:t>protocollo</w:t>
             </w:r>
             <w:proofErr w:type="spellEnd"/>
             <w:r>
@@ -303,7 +303,7 @@
               <w:rPr>
                 <w:sz w:val="22"/>
               </w:rPr>
-              <w:t>pratica.numero</w:t>
+              <w:t>numero</w:t>
             </w:r>
             <w:proofErr w:type="spellEnd"/>
             <w:r>

--- a/praticaweb/modelli/accertamento compatibilita paesaggistica.docx
+++ b/praticaweb/modelli/accertamento compatibilita paesaggistica.docx
@@ -140,44 +140,19 @@
                 <w:szCs w:val="22"/>
               </w:rPr>
             </w:pPr>
-            <w:proofErr w:type="spellStart"/>
-            <w:r>
-              <w:rPr>
-                <w:sz w:val="22"/>
-                <w:szCs w:val="22"/>
-              </w:rPr>
-              <w:t>Prot</w:t>
-            </w:r>
-            <w:proofErr w:type="spellEnd"/>
-            <w:r>
-              <w:rPr>
-                <w:sz w:val="22"/>
-                <w:szCs w:val="22"/>
-              </w:rPr>
-              <w:t>.</w:t>
-            </w:r>
-            <w:r>
-              <w:rPr>
-                <w:sz w:val="22"/>
-                <w:szCs w:val="22"/>
-              </w:rPr>
-              <w:t xml:space="preserve"> [</w:t>
-            </w:r>
-            <w:proofErr w:type="spellStart"/>
-            <w:r>
-              <w:rPr>
-                <w:sz w:val="22"/>
-                <w:szCs w:val="22"/>
-              </w:rPr>
-              <w:t>protocollo</w:t>
-            </w:r>
-            <w:proofErr w:type="spellEnd"/>
-            <w:r>
-              <w:rPr>
-                <w:sz w:val="22"/>
-                <w:szCs w:val="22"/>
-              </w:rPr>
-              <w:t>]</w:t>
+            <w:r>
+              <w:rPr>
+                <w:sz w:val="22"/>
+                <w:szCs w:val="22"/>
+              </w:rPr>
+              <w:t>Prot.</w:t>
+            </w:r>
+            <w:r>
+              <w:rPr>
+                <w:sz w:val="22"/>
+                <w:szCs w:val="22"/>
+              </w:rPr>
+              <w:t xml:space="preserve"> [protocollo]</w:t>
             </w:r>
             <w:r>
               <w:rPr>
@@ -191,26 +166,17 @@
                 <w:sz w:val="22"/>
                 <w:szCs w:val="22"/>
               </w:rPr>
-              <w:t xml:space="preserve"> [pratica. </w:t>
-            </w:r>
-            <w:proofErr w:type="spellStart"/>
-            <w:proofErr w:type="gramStart"/>
-            <w:r>
-              <w:rPr>
-                <w:sz w:val="22"/>
-                <w:szCs w:val="22"/>
-              </w:rPr>
-              <w:t>d</w:t>
-            </w:r>
-            <w:proofErr w:type="gramEnd"/>
-            <w:r>
-              <w:rPr>
-                <w:sz w:val="22"/>
-                <w:szCs w:val="22"/>
-              </w:rPr>
-              <w:t>_prot</w:t>
-            </w:r>
-            <w:proofErr w:type="spellEnd"/>
+              <w:t xml:space="preserve"> </w:t>
+            </w:r>
+            <w:r>
+              <w:rPr>
+                <w:sz w:val="22"/>
+                <w:szCs w:val="22"/>
+              </w:rPr>
+              <w:t>[data_protocollo</w:t>
+            </w:r>
+            <w:bookmarkStart w:id="0" w:name="_GoBack"/>
+            <w:bookmarkEnd w:id="0"/>
             <w:r>
               <w:rPr>
                 <w:sz w:val="22"/>
@@ -264,53 +230,17 @@
                 <w:sz w:val="22"/>
               </w:rPr>
             </w:pPr>
-            <w:proofErr w:type="spellStart"/>
-            <w:r>
-              <w:rPr>
-                <w:sz w:val="22"/>
-              </w:rPr>
-              <w:t>Prat</w:t>
-            </w:r>
-            <w:proofErr w:type="spellEnd"/>
-            <w:r>
-              <w:rPr>
-                <w:sz w:val="22"/>
-              </w:rPr>
-              <w:t xml:space="preserve">. </w:t>
-            </w:r>
-            <w:proofErr w:type="spellStart"/>
-            <w:r>
-              <w:rPr>
-                <w:sz w:val="22"/>
-              </w:rPr>
-              <w:t>Edil</w:t>
-            </w:r>
-            <w:proofErr w:type="spellEnd"/>
-            <w:r>
-              <w:rPr>
-                <w:sz w:val="22"/>
-              </w:rPr>
-              <w:t>. N.</w:t>
-            </w:r>
-            <w:r>
-              <w:rPr>
-                <w:sz w:val="22"/>
-              </w:rPr>
-              <w:t xml:space="preserve"> [</w:t>
-            </w:r>
-            <w:proofErr w:type="spellStart"/>
-            <w:r>
-              <w:rPr>
-                <w:sz w:val="22"/>
-              </w:rPr>
-              <w:t>numero</w:t>
-            </w:r>
-            <w:proofErr w:type="spellEnd"/>
-            <w:r>
-              <w:rPr>
-                <w:sz w:val="22"/>
-              </w:rPr>
-              <w:t>]</w:t>
+            <w:r>
+              <w:rPr>
+                <w:sz w:val="22"/>
+              </w:rPr>
+              <w:t>Prat. Edil. N.</w:t>
+            </w:r>
+            <w:r>
+              <w:rPr>
+                <w:sz w:val="22"/>
+              </w:rPr>
+              <w:t xml:space="preserve"> [numero]</w:t>
             </w:r>
           </w:p>
           <w:p>
@@ -334,21 +264,13 @@
               <w:rPr>
                 <w:sz w:val="22"/>
               </w:rPr>
-              <w:t xml:space="preserve"> [</w:t>
-            </w:r>
-            <w:proofErr w:type="spellStart"/>
-            <w:r>
-              <w:rPr>
-                <w:sz w:val="22"/>
-              </w:rPr>
-              <w:t>data_ce</w:t>
-            </w:r>
-            <w:proofErr w:type="spellEnd"/>
-            <w:r>
-              <w:rPr>
-                <w:sz w:val="22"/>
-              </w:rPr>
-              <w:t>]</w:t>
+              <w:t xml:space="preserve"> </w:t>
+            </w:r>
+            <w:r>
+              <w:rPr>
+                <w:sz w:val="22"/>
+              </w:rPr>
+              <w:t>[data_rilascio_ce]</w:t>
             </w:r>
           </w:p>
         </w:tc>
@@ -477,21 +399,12 @@
                 <w:sz w:val="22"/>
               </w:rPr>
             </w:pPr>
-            <w:proofErr w:type="gramStart"/>
-            <w:r>
-              <w:rPr>
-                <w:b/>
-                <w:sz w:val="22"/>
-              </w:rPr>
-              <w:t>via</w:t>
-            </w:r>
-            <w:proofErr w:type="gramEnd"/>
-            <w:r>
-              <w:rPr>
-                <w:b/>
-                <w:sz w:val="22"/>
-              </w:rPr>
-              <w:t xml:space="preserve"> Balbi, 10</w:t>
+            <w:r>
+              <w:rPr>
+                <w:b/>
+                <w:sz w:val="22"/>
+              </w:rPr>
+              <w:t>via Balbi, 10</w:t>
             </w:r>
           </w:p>
           <w:p>
@@ -561,195 +474,73 @@
                 <w:szCs w:val="22"/>
               </w:rPr>
             </w:pPr>
-            <w:proofErr w:type="gramStart"/>
-            <w:r>
-              <w:rPr>
-                <w:b/>
-                <w:sz w:val="22"/>
-                <w:szCs w:val="22"/>
-              </w:rPr>
-              <w:t>e</w:t>
-            </w:r>
-            <w:proofErr w:type="gramEnd"/>
-            <w:r>
-              <w:rPr>
-                <w:b/>
-                <w:sz w:val="22"/>
-                <w:szCs w:val="22"/>
-              </w:rPr>
-              <w:t xml:space="preserve"> p.c.</w:t>
-            </w:r>
-          </w:p>
-          <w:p>
-            <w:pPr>
-              <w:tabs>
-                <w:tab w:val="right" w:pos="-1418"/>
-              </w:tabs>
-              <w:rPr>
-                <w:b/>
-                <w:sz w:val="22"/>
-                <w:szCs w:val="22"/>
-              </w:rPr>
-            </w:pPr>
-            <w:r>
-              <w:rPr>
-                <w:b/>
-                <w:sz w:val="22"/>
-                <w:szCs w:val="22"/>
-              </w:rPr>
-              <w:t>[</w:t>
-            </w:r>
-            <w:proofErr w:type="spellStart"/>
-            <w:proofErr w:type="gramStart"/>
-            <w:r>
-              <w:rPr>
-                <w:b/>
-                <w:sz w:val="22"/>
-                <w:szCs w:val="22"/>
-              </w:rPr>
-              <w:t>richiedente.nominativo;block</w:t>
-            </w:r>
-            <w:proofErr w:type="spellEnd"/>
-            <w:proofErr w:type="gramEnd"/>
-            <w:r>
-              <w:rPr>
-                <w:b/>
-                <w:sz w:val="22"/>
-                <w:szCs w:val="22"/>
-              </w:rPr>
-              <w:t>=</w:t>
-            </w:r>
-            <w:proofErr w:type="spellStart"/>
-            <w:r>
-              <w:rPr>
-                <w:b/>
-                <w:sz w:val="22"/>
-                <w:szCs w:val="22"/>
-              </w:rPr>
-              <w:t>w:tr</w:t>
-            </w:r>
-            <w:proofErr w:type="spellEnd"/>
-            <w:r>
-              <w:rPr>
-                <w:b/>
-                <w:sz w:val="22"/>
-                <w:szCs w:val="22"/>
-              </w:rPr>
-              <w:t>]</w:t>
-            </w:r>
-          </w:p>
-          <w:p>
-            <w:pPr>
-              <w:tabs>
-                <w:tab w:val="right" w:pos="-1418"/>
-              </w:tabs>
-              <w:rPr>
-                <w:b/>
-                <w:sz w:val="22"/>
-                <w:szCs w:val="22"/>
-              </w:rPr>
-            </w:pPr>
-            <w:r>
-              <w:rPr>
-                <w:b/>
-                <w:sz w:val="22"/>
-                <w:szCs w:val="22"/>
-              </w:rPr>
-              <w:t>[</w:t>
-            </w:r>
-            <w:proofErr w:type="spellStart"/>
-            <w:r>
-              <w:rPr>
-                <w:b/>
-                <w:sz w:val="22"/>
-                <w:szCs w:val="22"/>
-              </w:rPr>
-              <w:t>richiedente.indirizzo</w:t>
-            </w:r>
-            <w:proofErr w:type="spellEnd"/>
-            <w:r>
-              <w:rPr>
-                <w:b/>
-                <w:sz w:val="22"/>
-                <w:szCs w:val="22"/>
-              </w:rPr>
-              <w:t>]</w:t>
-            </w:r>
-          </w:p>
-          <w:p>
-            <w:pPr>
-              <w:tabs>
-                <w:tab w:val="right" w:pos="-1418"/>
-              </w:tabs>
-              <w:rPr>
-                <w:b/>
-                <w:sz w:val="22"/>
-                <w:szCs w:val="22"/>
-              </w:rPr>
-            </w:pPr>
-            <w:r>
-              <w:rPr>
-                <w:b/>
-                <w:sz w:val="22"/>
-                <w:szCs w:val="22"/>
-              </w:rPr>
-              <w:t>[</w:t>
-            </w:r>
-            <w:proofErr w:type="spellStart"/>
-            <w:proofErr w:type="gramStart"/>
-            <w:r>
-              <w:rPr>
-                <w:b/>
-                <w:sz w:val="22"/>
-                <w:szCs w:val="22"/>
-              </w:rPr>
-              <w:t>richiedente.cap</w:t>
-            </w:r>
-            <w:proofErr w:type="spellEnd"/>
-            <w:proofErr w:type="gramEnd"/>
-            <w:r>
-              <w:rPr>
-                <w:b/>
-                <w:sz w:val="22"/>
-                <w:szCs w:val="22"/>
-              </w:rPr>
-              <w:t>] [</w:t>
-            </w:r>
-            <w:proofErr w:type="spellStart"/>
-            <w:r>
-              <w:rPr>
-                <w:b/>
-                <w:sz w:val="22"/>
-                <w:szCs w:val="22"/>
-              </w:rPr>
-              <w:t>richiedente.comune</w:t>
-            </w:r>
-            <w:proofErr w:type="spellEnd"/>
-            <w:r>
-              <w:rPr>
-                <w:b/>
-                <w:sz w:val="22"/>
-                <w:szCs w:val="22"/>
-              </w:rPr>
-              <w:t>] ([</w:t>
-            </w:r>
-            <w:proofErr w:type="spellStart"/>
-            <w:r>
-              <w:rPr>
-                <w:b/>
-                <w:sz w:val="22"/>
-                <w:szCs w:val="22"/>
-              </w:rPr>
-              <w:t>richiedente.provincia</w:t>
-            </w:r>
-            <w:proofErr w:type="spellEnd"/>
-            <w:r>
-              <w:rPr>
-                <w:b/>
-                <w:sz w:val="22"/>
-                <w:szCs w:val="22"/>
-              </w:rPr>
-              <w:t>])</w:t>
+            <w:r>
+              <w:rPr>
+                <w:b/>
+                <w:sz w:val="22"/>
+                <w:szCs w:val="22"/>
+              </w:rPr>
+              <w:t>e p.c.</w:t>
+            </w:r>
+          </w:p>
+          <w:p>
+            <w:pPr>
+              <w:tabs>
+                <w:tab w:val="right" w:pos="-1418"/>
+              </w:tabs>
+              <w:rPr>
+                <w:b/>
+                <w:sz w:val="22"/>
+                <w:szCs w:val="22"/>
+              </w:rPr>
+            </w:pPr>
+            <w:r>
+              <w:rPr>
+                <w:b/>
+                <w:sz w:val="22"/>
+                <w:szCs w:val="22"/>
+              </w:rPr>
+              <w:t>[richiedente.nominativo;block=w:tr]</w:t>
+            </w:r>
+          </w:p>
+          <w:p>
+            <w:pPr>
+              <w:tabs>
+                <w:tab w:val="right" w:pos="-1418"/>
+              </w:tabs>
+              <w:rPr>
+                <w:b/>
+                <w:sz w:val="22"/>
+                <w:szCs w:val="22"/>
+              </w:rPr>
+            </w:pPr>
+            <w:r>
+              <w:rPr>
+                <w:b/>
+                <w:sz w:val="22"/>
+                <w:szCs w:val="22"/>
+              </w:rPr>
+              <w:t>[richiedente.indirizzo]</w:t>
+            </w:r>
+          </w:p>
+          <w:p>
+            <w:pPr>
+              <w:tabs>
+                <w:tab w:val="right" w:pos="-1418"/>
+              </w:tabs>
+              <w:rPr>
+                <w:b/>
+                <w:sz w:val="22"/>
+                <w:szCs w:val="22"/>
+              </w:rPr>
+            </w:pPr>
+            <w:r>
+              <w:rPr>
+                <w:b/>
+                <w:sz w:val="22"/>
+                <w:szCs w:val="22"/>
+              </w:rPr>
+              <w:t>[richiedente.cap] [richiedente.comune] ([richiedente.provincia])</w:t>
             </w:r>
           </w:p>
           <w:p>
@@ -799,195 +590,73 @@
                 <w:szCs w:val="22"/>
               </w:rPr>
             </w:pPr>
-            <w:proofErr w:type="gramStart"/>
-            <w:r>
-              <w:rPr>
-                <w:b/>
-                <w:sz w:val="22"/>
-                <w:szCs w:val="22"/>
-              </w:rPr>
-              <w:t>c</w:t>
-            </w:r>
-            <w:proofErr w:type="gramEnd"/>
-            <w:r>
-              <w:rPr>
-                <w:b/>
-                <w:sz w:val="22"/>
-                <w:szCs w:val="22"/>
-              </w:rPr>
-              <w:t>/o</w:t>
-            </w:r>
-          </w:p>
-          <w:p>
-            <w:pPr>
-              <w:tabs>
-                <w:tab w:val="right" w:pos="-1418"/>
-              </w:tabs>
-              <w:rPr>
-                <w:b/>
-                <w:sz w:val="22"/>
-                <w:szCs w:val="22"/>
-              </w:rPr>
-            </w:pPr>
-            <w:r>
-              <w:rPr>
-                <w:b/>
-                <w:sz w:val="22"/>
-                <w:szCs w:val="22"/>
-              </w:rPr>
-              <w:t>[</w:t>
-            </w:r>
-            <w:proofErr w:type="spellStart"/>
-            <w:proofErr w:type="gramStart"/>
-            <w:r>
-              <w:rPr>
-                <w:b/>
-                <w:sz w:val="22"/>
-                <w:szCs w:val="22"/>
-              </w:rPr>
-              <w:t>progettista.nominativo;block</w:t>
-            </w:r>
-            <w:proofErr w:type="spellEnd"/>
-            <w:proofErr w:type="gramEnd"/>
-            <w:r>
-              <w:rPr>
-                <w:b/>
-                <w:sz w:val="22"/>
-                <w:szCs w:val="22"/>
-              </w:rPr>
-              <w:t>=</w:t>
-            </w:r>
-            <w:proofErr w:type="spellStart"/>
-            <w:r>
-              <w:rPr>
-                <w:b/>
-                <w:sz w:val="22"/>
-                <w:szCs w:val="22"/>
-              </w:rPr>
-              <w:t>w:tr</w:t>
-            </w:r>
-            <w:proofErr w:type="spellEnd"/>
-            <w:r>
-              <w:rPr>
-                <w:b/>
-                <w:sz w:val="22"/>
-                <w:szCs w:val="22"/>
-              </w:rPr>
-              <w:t>]</w:t>
-            </w:r>
-          </w:p>
-          <w:p>
-            <w:pPr>
-              <w:tabs>
-                <w:tab w:val="right" w:pos="-1418"/>
-              </w:tabs>
-              <w:rPr>
-                <w:b/>
-                <w:sz w:val="22"/>
-                <w:szCs w:val="22"/>
-              </w:rPr>
-            </w:pPr>
-            <w:r>
-              <w:rPr>
-                <w:b/>
-                <w:sz w:val="22"/>
-                <w:szCs w:val="22"/>
-              </w:rPr>
-              <w:t>[</w:t>
-            </w:r>
-            <w:proofErr w:type="spellStart"/>
-            <w:r>
-              <w:rPr>
-                <w:b/>
-                <w:sz w:val="22"/>
-                <w:szCs w:val="22"/>
-              </w:rPr>
-              <w:t>progettista.indirizzo</w:t>
-            </w:r>
-            <w:proofErr w:type="spellEnd"/>
-            <w:r>
-              <w:rPr>
-                <w:b/>
-                <w:sz w:val="22"/>
-                <w:szCs w:val="22"/>
-              </w:rPr>
-              <w:t>]</w:t>
-            </w:r>
-          </w:p>
-          <w:p>
-            <w:pPr>
-              <w:tabs>
-                <w:tab w:val="right" w:pos="-1418"/>
-              </w:tabs>
-              <w:rPr>
-                <w:b/>
-                <w:sz w:val="22"/>
-                <w:szCs w:val="22"/>
-              </w:rPr>
-            </w:pPr>
-            <w:r>
-              <w:rPr>
-                <w:b/>
-                <w:sz w:val="22"/>
-                <w:szCs w:val="22"/>
-              </w:rPr>
-              <w:t>[</w:t>
-            </w:r>
-            <w:proofErr w:type="spellStart"/>
-            <w:proofErr w:type="gramStart"/>
-            <w:r>
-              <w:rPr>
-                <w:b/>
-                <w:sz w:val="22"/>
-                <w:szCs w:val="22"/>
-              </w:rPr>
-              <w:t>progettista.cap</w:t>
-            </w:r>
-            <w:proofErr w:type="spellEnd"/>
-            <w:proofErr w:type="gramEnd"/>
-            <w:r>
-              <w:rPr>
-                <w:b/>
-                <w:sz w:val="22"/>
-                <w:szCs w:val="22"/>
-              </w:rPr>
-              <w:t>] [</w:t>
-            </w:r>
-            <w:proofErr w:type="spellStart"/>
-            <w:r>
-              <w:rPr>
-                <w:b/>
-                <w:sz w:val="22"/>
-                <w:szCs w:val="22"/>
-              </w:rPr>
-              <w:t>progettista.comune</w:t>
-            </w:r>
-            <w:proofErr w:type="spellEnd"/>
-            <w:r>
-              <w:rPr>
-                <w:b/>
-                <w:sz w:val="22"/>
-                <w:szCs w:val="22"/>
-              </w:rPr>
-              <w:t>] ([</w:t>
-            </w:r>
-            <w:proofErr w:type="spellStart"/>
-            <w:r>
-              <w:rPr>
-                <w:b/>
-                <w:sz w:val="22"/>
-                <w:szCs w:val="22"/>
-              </w:rPr>
-              <w:t>progettista.provincia</w:t>
-            </w:r>
-            <w:proofErr w:type="spellEnd"/>
-            <w:r>
-              <w:rPr>
-                <w:b/>
-                <w:sz w:val="22"/>
-                <w:szCs w:val="22"/>
-              </w:rPr>
-              <w:t>])</w:t>
+            <w:r>
+              <w:rPr>
+                <w:b/>
+                <w:sz w:val="22"/>
+                <w:szCs w:val="22"/>
+              </w:rPr>
+              <w:t>c/o</w:t>
+            </w:r>
+          </w:p>
+          <w:p>
+            <w:pPr>
+              <w:tabs>
+                <w:tab w:val="right" w:pos="-1418"/>
+              </w:tabs>
+              <w:rPr>
+                <w:b/>
+                <w:sz w:val="22"/>
+                <w:szCs w:val="22"/>
+              </w:rPr>
+            </w:pPr>
+            <w:r>
+              <w:rPr>
+                <w:b/>
+                <w:sz w:val="22"/>
+                <w:szCs w:val="22"/>
+              </w:rPr>
+              <w:t>[progettista.nominativo;block=w:tr]</w:t>
+            </w:r>
+          </w:p>
+          <w:p>
+            <w:pPr>
+              <w:tabs>
+                <w:tab w:val="right" w:pos="-1418"/>
+              </w:tabs>
+              <w:rPr>
+                <w:b/>
+                <w:sz w:val="22"/>
+                <w:szCs w:val="22"/>
+              </w:rPr>
+            </w:pPr>
+            <w:r>
+              <w:rPr>
+                <w:b/>
+                <w:sz w:val="22"/>
+                <w:szCs w:val="22"/>
+              </w:rPr>
+              <w:t>[progettista.indirizzo]</w:t>
+            </w:r>
+          </w:p>
+          <w:p>
+            <w:pPr>
+              <w:tabs>
+                <w:tab w:val="right" w:pos="-1418"/>
+              </w:tabs>
+              <w:rPr>
+                <w:b/>
+                <w:sz w:val="22"/>
+                <w:szCs w:val="22"/>
+              </w:rPr>
+            </w:pPr>
+            <w:r>
+              <w:rPr>
+                <w:b/>
+                <w:sz w:val="22"/>
+                <w:szCs w:val="22"/>
+              </w:rPr>
+              <w:t>[progettista.cap] [progettista.comune] ([progettista.provincia])</w:t>
             </w:r>
           </w:p>
           <w:p>
@@ -1036,8 +705,6 @@
         </w:rPr>
         <w:t>-1</w:t>
       </w:r>
-      <w:bookmarkStart w:id="0" w:name="_GoBack"/>
-      <w:bookmarkEnd w:id="0"/>
       <w:r>
         <w:rPr>
           <w:b/>
@@ -1109,33 +776,11 @@
           <w:sz w:val="22"/>
         </w:rPr>
       </w:pPr>
-      <w:proofErr w:type="spellStart"/>
-      <w:r>
-        <w:rPr>
-          <w:sz w:val="22"/>
-        </w:rPr>
-        <w:t>Prat</w:t>
-      </w:r>
-      <w:proofErr w:type="spellEnd"/>
-      <w:r>
-        <w:rPr>
-          <w:sz w:val="22"/>
-        </w:rPr>
-        <w:t xml:space="preserve">. </w:t>
-      </w:r>
-      <w:proofErr w:type="spellStart"/>
-      <w:r>
-        <w:rPr>
-          <w:sz w:val="22"/>
-        </w:rPr>
-        <w:t>Edil</w:t>
-      </w:r>
-      <w:proofErr w:type="spellEnd"/>
-      <w:r>
-        <w:rPr>
-          <w:sz w:val="22"/>
-        </w:rPr>
-        <w:t>.</w:t>
+      <w:r>
+        <w:rPr>
+          <w:sz w:val="22"/>
+        </w:rPr>
+        <w:t>Prat. Edil.</w:t>
       </w:r>
       <w:r>
         <w:rPr>
@@ -1143,39 +788,17 @@
         </w:rPr>
         <w:t xml:space="preserve"> [</w:t>
       </w:r>
-      <w:proofErr w:type="gramStart"/>
-      <w:r>
-        <w:rPr>
-          <w:sz w:val="22"/>
-        </w:rPr>
-        <w:t>numero</w:t>
-      </w:r>
-      <w:proofErr w:type="gramEnd"/>
-      <w:r>
-        <w:rPr>
-          <w:sz w:val="22"/>
-        </w:rPr>
-        <w:t>]</w:t>
-      </w:r>
-      <w:r>
-        <w:rPr>
-          <w:sz w:val="22"/>
-        </w:rPr>
-        <w:t xml:space="preserve">. Istanza di accertamento di compatibilità paesaggistica di cui all’art. 1, comma 36 </w:t>
-      </w:r>
-      <w:proofErr w:type="spellStart"/>
-      <w:r>
-        <w:rPr>
-          <w:sz w:val="22"/>
-        </w:rPr>
-        <w:t>lett</w:t>
-      </w:r>
-      <w:proofErr w:type="spellEnd"/>
-      <w:r>
-        <w:rPr>
-          <w:sz w:val="22"/>
-        </w:rPr>
-        <w:t>. c), della Legge n. 308/2004 (“Delega al Governo per il riordino, il coordinamento e l’integrazione della legislazione in materia ambientale e misura di diretta applicazione”) relativamente ad opere eseguite in assenza/difformità dalla prescritta autorizzazione paesaggistica.</w:t>
+      <w:r>
+        <w:rPr>
+          <w:sz w:val="22"/>
+        </w:rPr>
+        <w:t>numero]</w:t>
+      </w:r>
+      <w:r>
+        <w:rPr>
+          <w:sz w:val="22"/>
+        </w:rPr>
+        <w:t>. Istanza di accertamento di compatibilità paesaggistica di cui all’art. 1, comma 36 lett. c), della Legge n. 308/2004 (“Delega al Governo per il riordino, il coordinamento e l’integrazione della legislazione in materia ambientale e misura di diretta applicazione”) relativamente ad opere eseguite in assenza/difformità dalla prescritta autorizzazione paesaggistica.</w:t>
       </w:r>
     </w:p>
     <w:p>
@@ -1208,36 +831,76 @@
           <w:sz w:val="22"/>
           <w:szCs w:val="22"/>
         </w:rPr>
+        <w:t xml:space="preserve"> </w:t>
+      </w:r>
+      <w:r>
+        <w:rPr>
+          <w:sz w:val="22"/>
+          <w:szCs w:val="22"/>
+        </w:rPr>
+        <w:t>[data_protocollo]</w:t>
+      </w:r>
+      <w:r>
+        <w:rPr>
+          <w:sz w:val="22"/>
+          <w:szCs w:val="22"/>
+        </w:rPr>
+        <w:t xml:space="preserve"> </w:t>
+      </w:r>
+      <w:r>
+        <w:rPr>
+          <w:sz w:val="22"/>
+          <w:szCs w:val="22"/>
+        </w:rPr>
+        <w:t>è</w:t>
+      </w:r>
+      <w:r>
+        <w:rPr>
+          <w:sz w:val="22"/>
+          <w:szCs w:val="22"/>
+        </w:rPr>
+        <w:t xml:space="preserve"> pervenuta da parte di</w:t>
+      </w:r>
+      <w:r>
+        <w:rPr>
+          <w:sz w:val="22"/>
+          <w:szCs w:val="22"/>
+        </w:rPr>
         <w:t xml:space="preserve"> [</w:t>
       </w:r>
-      <w:proofErr w:type="spellStart"/>
       <w:r>
         <w:rPr>
           <w:sz w:val="22"/>
           <w:szCs w:val="22"/>
         </w:rPr>
-        <w:t>data</w:t>
+        <w:t>elenco_richiedenti</w:t>
       </w:r>
       <w:r>
         <w:rPr>
           <w:sz w:val="22"/>
           <w:szCs w:val="22"/>
         </w:rPr>
-        <w:t>_prot</w:t>
-      </w:r>
-      <w:proofErr w:type="spellEnd"/>
+        <w:t>]</w:t>
+      </w:r>
       <w:r>
         <w:rPr>
           <w:sz w:val="22"/>
           <w:szCs w:val="22"/>
         </w:rPr>
-        <w:t>]</w:t>
+        <w:t xml:space="preserve"> domanda di accertamento di conformità, ai sensi dell’art. </w:t>
       </w:r>
       <w:r>
         <w:rPr>
           <w:sz w:val="22"/>
           <w:szCs w:val="22"/>
         </w:rPr>
+        <w:t>49</w:t>
+      </w:r>
+      <w:r>
+        <w:rPr>
+          <w:sz w:val="22"/>
+          <w:szCs w:val="22"/>
+        </w:rPr>
         <w:t xml:space="preserve"> </w:t>
       </w:r>
       <w:r>
@@ -1245,95 +908,21 @@
           <w:sz w:val="22"/>
           <w:szCs w:val="22"/>
         </w:rPr>
-        <w:t>è</w:t>
+        <w:t xml:space="preserve">comma 2 </w:t>
       </w:r>
       <w:r>
         <w:rPr>
           <w:sz w:val="22"/>
           <w:szCs w:val="22"/>
         </w:rPr>
-        <w:t xml:space="preserve"> pervenuta da parte di</w:t>
+        <w:t>del</w:t>
       </w:r>
       <w:r>
         <w:rPr>
           <w:sz w:val="22"/>
           <w:szCs w:val="22"/>
         </w:rPr>
-        <w:t xml:space="preserve"> [</w:t>
-      </w:r>
-      <w:proofErr w:type="spellStart"/>
-      <w:r>
-        <w:rPr>
-          <w:sz w:val="22"/>
-          <w:szCs w:val="22"/>
-        </w:rPr>
-        <w:t>elenco_richiedenti</w:t>
-      </w:r>
-      <w:proofErr w:type="spellEnd"/>
-      <w:r>
-        <w:rPr>
-          <w:sz w:val="22"/>
-          <w:szCs w:val="22"/>
-        </w:rPr>
-        <w:t>]</w:t>
-      </w:r>
-      <w:r>
-        <w:rPr>
-          <w:sz w:val="22"/>
-          <w:szCs w:val="22"/>
-        </w:rPr>
-        <w:t xml:space="preserve"> domanda di accertamento di conformità, ai sensi dell’art. </w:t>
-      </w:r>
-      <w:r>
-        <w:rPr>
-          <w:sz w:val="22"/>
-          <w:szCs w:val="22"/>
-        </w:rPr>
-        <w:t>49</w:t>
-      </w:r>
-      <w:r>
-        <w:rPr>
-          <w:sz w:val="22"/>
-          <w:szCs w:val="22"/>
-        </w:rPr>
-        <w:t xml:space="preserve"> </w:t>
-      </w:r>
-      <w:r>
-        <w:rPr>
-          <w:sz w:val="22"/>
-          <w:szCs w:val="22"/>
-        </w:rPr>
-        <w:t xml:space="preserve">comma 2 </w:t>
-      </w:r>
-      <w:r>
-        <w:rPr>
-          <w:sz w:val="22"/>
-          <w:szCs w:val="22"/>
-        </w:rPr>
-        <w:t>del</w:t>
-      </w:r>
-      <w:r>
-        <w:rPr>
-          <w:sz w:val="22"/>
-          <w:szCs w:val="22"/>
-        </w:rPr>
-        <w:t xml:space="preserve">la Legge Regionale n. 16 del 06 giugno 2008 e ss.mm. </w:t>
-      </w:r>
-      <w:proofErr w:type="gramStart"/>
-      <w:r>
-        <w:rPr>
-          <w:sz w:val="22"/>
-          <w:szCs w:val="22"/>
-        </w:rPr>
-        <w:t>e</w:t>
-      </w:r>
-      <w:proofErr w:type="gramEnd"/>
-      <w:r>
-        <w:rPr>
-          <w:sz w:val="22"/>
-          <w:szCs w:val="22"/>
-        </w:rPr>
-        <w:t xml:space="preserve"> ii.</w:t>
+        <w:t>la Legge Regionale n. 16 del 06 giugno 2008 e ss.mm. e ii.</w:t>
       </w:r>
       <w:r>
         <w:rPr>
@@ -1355,35 +944,7 @@
         <w:rPr>
           <w:sz w:val="22"/>
         </w:rPr>
-        <w:t xml:space="preserve">Ai sensi dell’art. 1 comma 36, </w:t>
-      </w:r>
-      <w:proofErr w:type="spellStart"/>
-      <w:r>
-        <w:rPr>
-          <w:sz w:val="22"/>
-        </w:rPr>
-        <w:t>lett</w:t>
-      </w:r>
-      <w:proofErr w:type="spellEnd"/>
-      <w:r>
-        <w:rPr>
-          <w:sz w:val="22"/>
-        </w:rPr>
-        <w:t xml:space="preserve">. c), della Legge n. 308/2004 – e </w:t>
-      </w:r>
-      <w:proofErr w:type="spellStart"/>
-      <w:r>
-        <w:rPr>
-          <w:sz w:val="22"/>
-        </w:rPr>
-        <w:t>cioé</w:t>
-      </w:r>
-      <w:proofErr w:type="spellEnd"/>
-      <w:r>
-        <w:rPr>
-          <w:sz w:val="22"/>
-        </w:rPr>
-        <w:t xml:space="preserve"> in vista dell’estinzione del reato di cui all’art. 181, comma 1, del Decreto Legislativo n. 42/2004 e s</w:t>
+        <w:t>Ai sensi dell’art. 1 comma 36, lett. c), della Legge n. 308/2004 – e cioé in vista dell’estinzione del reato di cui all’art. 181, comma 1, del Decreto Legislativo n. 42/2004 e s</w:t>
       </w:r>
       <w:r>
         <w:rPr>
@@ -1413,55 +974,13 @@
         <w:rPr>
           <w:sz w:val="22"/>
         </w:rPr>
-        <w:t xml:space="preserve"> </w:t>
-      </w:r>
-      <w:proofErr w:type="gramStart"/>
-      <w:r>
-        <w:rPr>
-          <w:sz w:val="22"/>
-        </w:rPr>
-        <w:t>e</w:t>
-      </w:r>
-      <w:proofErr w:type="gramEnd"/>
-      <w:r>
-        <w:rPr>
-          <w:sz w:val="22"/>
-        </w:rPr>
-        <w:t xml:space="preserve"> ii.</w:t>
-      </w:r>
-      <w:r>
-        <w:rPr>
-          <w:sz w:val="22"/>
-        </w:rPr>
-        <w:t xml:space="preserve"> </w:t>
-      </w:r>
-      <w:proofErr w:type="gramStart"/>
-      <w:r>
-        <w:rPr>
-          <w:sz w:val="22"/>
-        </w:rPr>
-        <w:t>a</w:t>
-      </w:r>
-      <w:proofErr w:type="gramEnd"/>
-      <w:r>
-        <w:rPr>
-          <w:sz w:val="22"/>
-        </w:rPr>
-        <w:t xml:space="preserve"> condizione del previo pagamento delle sanzioni pecuniarie di cui all’art. 167 del D. </w:t>
-      </w:r>
-      <w:proofErr w:type="spellStart"/>
-      <w:r>
-        <w:rPr>
-          <w:sz w:val="22"/>
-        </w:rPr>
-        <w:t>Lgs</w:t>
-      </w:r>
-      <w:proofErr w:type="spellEnd"/>
-      <w:r>
-        <w:rPr>
-          <w:sz w:val="22"/>
-        </w:rPr>
-        <w:t>. n. 42/2004</w:t>
+        <w:t xml:space="preserve"> e ii.</w:t>
+      </w:r>
+      <w:r>
+        <w:rPr>
+          <w:sz w:val="22"/>
+        </w:rPr>
+        <w:t xml:space="preserve"> a condizione del previo pagamento delle sanzioni pecuniarie di cui all’art. 167 del D. Lgs. n. 42/2004</w:t>
       </w:r>
       <w:r>
         <w:rPr>
@@ -1473,35 +992,7 @@
         <w:rPr>
           <w:sz w:val="22"/>
         </w:rPr>
-        <w:t xml:space="preserve">del </w:t>
-      </w:r>
-      <w:proofErr w:type="spellStart"/>
-      <w:r>
-        <w:rPr>
-          <w:sz w:val="22"/>
-        </w:rPr>
-        <w:t>D.lgs</w:t>
-      </w:r>
-      <w:proofErr w:type="spellEnd"/>
-      <w:r>
-        <w:rPr>
-          <w:sz w:val="22"/>
-        </w:rPr>
-        <w:t xml:space="preserve"> n. 157 del 24 marzo 2006 e ss.mm. </w:t>
-      </w:r>
-      <w:proofErr w:type="gramStart"/>
-      <w:r>
-        <w:rPr>
-          <w:sz w:val="22"/>
-        </w:rPr>
-        <w:t>e</w:t>
-      </w:r>
-      <w:proofErr w:type="gramEnd"/>
-      <w:r>
-        <w:rPr>
-          <w:sz w:val="22"/>
-        </w:rPr>
-        <w:t xml:space="preserve"> ii.</w:t>
+        <w:t>del D.lgs n. 157 del 24 marzo 2006 e ss.mm. e ii.</w:t>
       </w:r>
       <w:r>
         <w:rPr>
@@ -1655,15 +1146,7 @@
               </w:rPr>
             </w:pPr>
             <w:r>
-              <w:t>[</w:t>
-            </w:r>
-            <w:proofErr w:type="gramStart"/>
-            <w:r>
-              <w:t>dirigente</w:t>
-            </w:r>
-            <w:proofErr w:type="gramEnd"/>
-            <w:r>
-              <w:t>]</w:t>
+              <w:t>[dirigente]</w:t>
             </w:r>
           </w:p>
         </w:tc>
